--- a/RABİA.docx
+++ b/RABİA.docx
@@ -164,8 +164,6 @@
           <w:szCs w:val="18"/>
         </w:rPr>
       </w:pPr>
-      <w:bookmarkStart w:id="0" w:name="_GoBack"/>
-      <w:bookmarkEnd w:id="0"/>
       <w:r>
         <w:rPr>
           <w:rStyle w:val="eop"/>
@@ -4390,12 +4388,35 @@
       <w:pPr>
         <w:rPr>
           <w:rStyle w:val="normaltextrun"/>
+          <w:rFonts w:ascii="Arial" w:hAnsi="Arial" w:cs="Arial"/>
+          <w:sz w:val="36"/>
+          <w:szCs w:val="36"/>
+        </w:rPr>
+      </w:pPr>
+    </w:p>
+    <w:p>
+      <w:pPr>
+        <w:rPr>
+          <w:rStyle w:val="normaltextrun"/>
           <w:rFonts w:ascii="Arial" w:eastAsia="Times New Roman" w:hAnsi="Arial" w:cs="Arial"/>
           <w:sz w:val="36"/>
           <w:szCs w:val="36"/>
           <w:lang w:eastAsia="tr-TR"/>
         </w:rPr>
       </w:pPr>
+      <w:hyperlink r:id="rId5" w:history="1">
+        <w:r>
+          <w:rPr>
+            <w:rStyle w:val="Kpr"/>
+            <w:rFonts w:ascii="Arial" w:hAnsi="Arial" w:cs="Arial"/>
+            <w:sz w:val="36"/>
+            <w:szCs w:val="36"/>
+          </w:rPr>
+          <w:t>https://github.com/Nu107-ENG/RAB-A</w:t>
+        </w:r>
+      </w:hyperlink>
+      <w:bookmarkStart w:id="0" w:name="_GoBack"/>
+      <w:bookmarkEnd w:id="0"/>
       <w:r>
         <w:rPr>
           <w:rStyle w:val="normaltextrun"/>
@@ -4920,6 +4941,17 @@
     <w:basedOn w:val="VarsaylanParagrafYazTipi"/>
     <w:rsid w:val="00D87AF4"/>
   </w:style>
+  <w:style w:type="character" w:styleId="Kpr">
+    <w:name w:val="Hyperlink"/>
+    <w:basedOn w:val="VarsaylanParagrafYazTipi"/>
+    <w:uiPriority w:val="99"/>
+    <w:unhideWhenUsed/>
+    <w:rsid w:val="004400F7"/>
+    <w:rPr>
+      <w:color w:val="0563C1" w:themeColor="hyperlink"/>
+      <w:u w:val="single"/>
+    </w:rPr>
+  </w:style>
 </w:styles>
 </file>
 
